--- a/Universal RE-Emergence Prompt Complete.docx
+++ b/Universal RE-Emergence Prompt Complete.docx
@@ -10359,6 +10359,200 @@
       </w:rPr>
       <w:t>Property of Camiel Winants a.k.a. Cognitive Weaver or CW</w:t>
     </w:r>
+  </w:p>
+  <w:p>
+    <w:pPr>
+      <w:pStyle w:val="Voettekst"/>
+      <w:jc w:val="center"/>
+      <w:rPr>
+        <w:lang w:val="en-GB"/>
+        <w14:textOutline w14:w="9525" w14:cap="rnd" w14:cmpd="sng" w14:algn="ctr">
+          <w14:solidFill>
+            <w14:schemeClr w14:val="tx1">
+              <w14:lumMod w14:val="65000"/>
+              <w14:lumOff w14:val="35000"/>
+            </w14:schemeClr>
+          </w14:solidFill>
+          <w14:prstDash w14:val="solid"/>
+          <w14:bevel/>
+        </w14:textOutline>
+      </w:rPr>
+    </w:pPr>
+    <w:r>
+      <w:rPr>
+        <w14:textOutline w14:w="9525" w14:cap="rnd" w14:cmpd="sng" w14:algn="ctr">
+          <w14:solidFill>
+            <w14:schemeClr w14:val="tx1">
+              <w14:lumMod w14:val="65000"/>
+              <w14:lumOff w14:val="35000"/>
+            </w14:schemeClr>
+          </w14:solidFill>
+          <w14:prstDash w14:val="solid"/>
+          <w14:bevel/>
+        </w14:textOutline>
+      </w:rPr>
+      <w:t>©</w:t>
+    </w:r>
+    <w:r>
+      <w:rPr>
+        <w14:textOutline w14:w="9525" w14:cap="rnd" w14:cmpd="sng" w14:algn="ctr">
+          <w14:solidFill>
+            <w14:schemeClr w14:val="tx1">
+              <w14:lumMod w14:val="65000"/>
+              <w14:lumOff w14:val="35000"/>
+            </w14:schemeClr>
+          </w14:solidFill>
+          <w14:prstDash w14:val="solid"/>
+          <w14:bevel/>
+        </w14:textOutline>
+      </w:rPr>
+      <w:t xml:space="preserve"> 2025 </w:t>
+    </w:r>
+    <w:proofErr w:type="spellStart"/>
+    <w:r>
+      <w:rPr>
+        <w14:textOutline w14:w="9525" w14:cap="rnd" w14:cmpd="sng" w14:algn="ctr">
+          <w14:solidFill>
+            <w14:schemeClr w14:val="tx1">
+              <w14:lumMod w14:val="65000"/>
+              <w14:lumOff w14:val="35000"/>
+            </w14:schemeClr>
+          </w14:solidFill>
+          <w14:prstDash w14:val="solid"/>
+          <w14:bevel/>
+        </w14:textOutline>
+      </w:rPr>
+      <w:t>Cognitive</w:t>
+    </w:r>
+    <w:proofErr w:type="spellEnd"/>
+    <w:r>
+      <w:rPr>
+        <w14:textOutline w14:w="9525" w14:cap="rnd" w14:cmpd="sng" w14:algn="ctr">
+          <w14:solidFill>
+            <w14:schemeClr w14:val="tx1">
+              <w14:lumMod w14:val="65000"/>
+              <w14:lumOff w14:val="35000"/>
+            </w14:schemeClr>
+          </w14:solidFill>
+          <w14:prstDash w14:val="solid"/>
+          <w14:bevel/>
+        </w14:textOutline>
+      </w:rPr>
+      <w:t xml:space="preserve"> </w:t>
+    </w:r>
+    <w:proofErr w:type="spellStart"/>
+    <w:r>
+      <w:rPr>
+        <w14:textOutline w14:w="9525" w14:cap="rnd" w14:cmpd="sng" w14:algn="ctr">
+          <w14:solidFill>
+            <w14:schemeClr w14:val="tx1">
+              <w14:lumMod w14:val="65000"/>
+              <w14:lumOff w14:val="35000"/>
+            </w14:schemeClr>
+          </w14:solidFill>
+          <w14:prstDash w14:val="solid"/>
+          <w14:bevel/>
+        </w14:textOutline>
+      </w:rPr>
+      <w:t>Weaver</w:t>
+    </w:r>
+    <w:proofErr w:type="spellEnd"/>
+    <w:r>
+      <w:rPr>
+        <w14:textOutline w14:w="9525" w14:cap="rnd" w14:cmpd="sng" w14:algn="ctr">
+          <w14:solidFill>
+            <w14:schemeClr w14:val="tx1">
+              <w14:lumMod w14:val="65000"/>
+              <w14:lumOff w14:val="35000"/>
+            </w14:schemeClr>
+          </w14:solidFill>
+          <w14:prstDash w14:val="solid"/>
+          <w14:bevel/>
+        </w14:textOutline>
+      </w:rPr>
+      <w:t xml:space="preserve">. </w:t>
+    </w:r>
+    <w:proofErr w:type="spellStart"/>
+    <w:r>
+      <w:rPr>
+        <w14:textOutline w14:w="9525" w14:cap="rnd" w14:cmpd="sng" w14:algn="ctr">
+          <w14:solidFill>
+            <w14:schemeClr w14:val="tx1">
+              <w14:lumMod w14:val="65000"/>
+              <w14:lumOff w14:val="35000"/>
+            </w14:schemeClr>
+          </w14:solidFill>
+          <w14:prstDash w14:val="solid"/>
+          <w14:bevel/>
+        </w14:textOutline>
+      </w:rPr>
+      <w:t>All</w:t>
+    </w:r>
+    <w:proofErr w:type="spellEnd"/>
+    <w:r>
+      <w:rPr>
+        <w14:textOutline w14:w="9525" w14:cap="rnd" w14:cmpd="sng" w14:algn="ctr">
+          <w14:solidFill>
+            <w14:schemeClr w14:val="tx1">
+              <w14:lumMod w14:val="65000"/>
+              <w14:lumOff w14:val="35000"/>
+            </w14:schemeClr>
+          </w14:solidFill>
+          <w14:prstDash w14:val="solid"/>
+          <w14:bevel/>
+        </w14:textOutline>
+      </w:rPr>
+      <w:t xml:space="preserve"> </w:t>
+    </w:r>
+    <w:proofErr w:type="spellStart"/>
+    <w:r>
+      <w:rPr>
+        <w14:textOutline w14:w="9525" w14:cap="rnd" w14:cmpd="sng" w14:algn="ctr">
+          <w14:solidFill>
+            <w14:schemeClr w14:val="tx1">
+              <w14:lumMod w14:val="65000"/>
+              <w14:lumOff w14:val="35000"/>
+            </w14:schemeClr>
+          </w14:solidFill>
+          <w14:prstDash w14:val="solid"/>
+          <w14:bevel/>
+        </w14:textOutline>
+      </w:rPr>
+      <w:t>rights</w:t>
+    </w:r>
+    <w:proofErr w:type="spellEnd"/>
+    <w:r>
+      <w:rPr>
+        <w14:textOutline w14:w="9525" w14:cap="rnd" w14:cmpd="sng" w14:algn="ctr">
+          <w14:solidFill>
+            <w14:schemeClr w14:val="tx1">
+              <w14:lumMod w14:val="65000"/>
+              <w14:lumOff w14:val="35000"/>
+            </w14:schemeClr>
+          </w14:solidFill>
+          <w14:prstDash w14:val="solid"/>
+          <w14:bevel/>
+        </w14:textOutline>
+      </w:rPr>
+      <w:t xml:space="preserve"> </w:t>
+    </w:r>
+    <w:proofErr w:type="spellStart"/>
+    <w:r>
+      <w:rPr>
+        <w14:textOutline w14:w="9525" w14:cap="rnd" w14:cmpd="sng" w14:algn="ctr">
+          <w14:solidFill>
+            <w14:schemeClr w14:val="tx1">
+              <w14:lumMod w14:val="65000"/>
+              <w14:lumOff w14:val="35000"/>
+            </w14:schemeClr>
+          </w14:solidFill>
+          <w14:prstDash w14:val="solid"/>
+          <w14:bevel/>
+        </w14:textOutline>
+      </w:rPr>
+      <w:t>reserved</w:t>
+    </w:r>
+    <w:proofErr w:type="spellEnd"/>
   </w:p>
 </w:ftr>
 </file>
@@ -11796,7 +11990,6 @@
   <w:style w:type="character" w:default="1" w:styleId="Standaardalinea-lettertype">
     <w:name w:val="Default Paragraph Font"/>
     <w:uiPriority w:val="1"/>
-    <w:semiHidden/>
     <w:unhideWhenUsed/>
   </w:style>
   <w:style w:type="table" w:default="1" w:styleId="Standaardtabel">
